--- a/Text Assembly Instructions.docx
+++ b/Text Assembly Instructions.docx
@@ -27,8 +27,6 @@
         </w:rPr>
         <w:t xml:space="preserve">text </w:t>
       </w:r>
-      <w:bookmarkStart w:id="0" w:name="_GoBack"/>
-      <w:bookmarkEnd w:id="0"/>
       <w:r>
         <w:rPr>
           <w:b/>
@@ -296,7 +294,15 @@
         <w:rPr>
           <w:lang w:val="en-US"/>
         </w:rPr>
-        <w:t>mmHg.</w:t>
+        <w:t>in</w:t>
+      </w:r>
+      <w:bookmarkStart w:id="0" w:name="_GoBack"/>
+      <w:bookmarkEnd w:id="0"/>
+      <w:r>
+        <w:rPr>
+          <w:lang w:val="en-US"/>
+        </w:rPr>
+        <w:t>Hg.</w:t>
       </w:r>
     </w:p>
     <w:p>
